--- a/TEMP/input/p143v_SD_HW_+_MHS_+_G2/tc_p143v.docx
+++ b/TEMP/input/p143v_SD_HW_+_MHS_+_G2/tc_p143v.docx
@@ -2862,36 +2862,14 @@
     <w:rPrDefault>
       <w:rPr>
         <w:rFonts w:ascii="Arial" w:cs="Arial" w:eastAsia="Arial" w:hAnsi="Arial"/>
-        <w:b w:val="0"/>
-        <w:i w:val="0"/>
-        <w:smallCaps w:val="0"/>
-        <w:strike w:val="0"/>
-        <w:color w:val="000000"/>
         <w:sz w:val="22"/>
         <w:szCs w:val="22"/>
-        <w:u w:val="none"/>
-        <w:shd w:fill="auto" w:val="clear"/>
-        <w:vertAlign w:val="baseline"/>
         <w:lang w:val="en"/>
       </w:rPr>
     </w:rPrDefault>
     <w:pPrDefault>
       <w:pPr>
-        <w:keepNext w:val="0"/>
-        <w:keepLines w:val="0"/>
-        <w:widowControl w:val="1"/>
-        <w:pBdr>
-          <w:top w:space="0" w:sz="0" w:val="nil"/>
-          <w:left w:space="0" w:sz="0" w:val="nil"/>
-          <w:bottom w:space="0" w:sz="0" w:val="nil"/>
-          <w:right w:space="0" w:sz="0" w:val="nil"/>
-          <w:between w:space="0" w:sz="0" w:val="nil"/>
-        </w:pBdr>
-        <w:shd w:fill="auto" w:val="clear"/>
-        <w:spacing w:after="0" w:before="0" w:line="276" w:lineRule="auto"/>
-        <w:ind w:left="0" w:right="0" w:firstLine="0"/>
-        <w:contextualSpacing w:val="0"/>
-        <w:jc w:val="left"/>
+        <w:spacing w:line="276" w:lineRule="auto"/>
       </w:pPr>
     </w:pPrDefault>
   </w:docDefaults>

--- a/TEMP/input/p143v_SD_HW_+_MHS_+_G2/tc_p143v.docx
+++ b/TEMP/input/p143v_SD_HW_+_MHS_+_G2/tc_p143v.docx
@@ -198,30 +198,7 @@
           <w:szCs w:val="18"/>
           <w:rtl w:val="0"/>
         </w:rPr>
-        <w:t xml:space="preserve">&lt;id&gt;</w:t>
-      </w:r>
-      <w:r>
-        <w:rPr>
-          <w:color w:val="000000"/>
-          <w:rtl w:val="0"/>
-        </w:rPr>
-        <w:t xml:space="preserve">p143r_</w:t>
-      </w:r>
-      <w:r>
-        <w:rPr>
-          <w:rtl w:val="0"/>
-        </w:rPr>
-        <w:t xml:space="preserve">3</w:t>
-      </w:r>
-      <w:r>
-        <w:rPr>
-          <w:rFonts w:ascii="Courier New" w:cs="Courier New" w:eastAsia="Courier New" w:hAnsi="Courier New"/>
-          <w:color w:val="7f6000"/>
-          <w:sz w:val="18"/>
-          <w:szCs w:val="18"/>
-          <w:rtl w:val="0"/>
-        </w:rPr>
-        <w:t xml:space="preserve">&lt;/id&gt;</w:t>
+        <w:t xml:space="preserve">&lt;id&gt;p143r_3&lt;/id&gt;</w:t>
       </w:r>
       <w:r>
         <w:rPr>
@@ -1160,24 +1137,7 @@
           <w:szCs w:val="18"/>
           <w:rtl w:val="0"/>
         </w:rPr>
-        <w:t xml:space="preserve">&lt;id&gt;</w:t>
-      </w:r>
-      <w:r>
-        <w:rPr>
-          <w:color w:val="000000"/>
-          <w:rtl w:val="0"/>
-        </w:rPr>
-        <w:t xml:space="preserve">p143v_1</w:t>
-      </w:r>
-      <w:r>
-        <w:rPr>
-          <w:rFonts w:ascii="Courier New" w:cs="Courier New" w:eastAsia="Courier New" w:hAnsi="Courier New"/>
-          <w:color w:val="7f6000"/>
-          <w:sz w:val="18"/>
-          <w:szCs w:val="18"/>
-          <w:rtl w:val="0"/>
-        </w:rPr>
-        <w:t xml:space="preserve">&lt;/id&gt;</w:t>
+        <w:t xml:space="preserve">&lt;id&gt;p143v_1&lt;/id&gt;</w:t>
       </w:r>
       <w:r>
         <w:rPr>
@@ -1527,7 +1487,41 @@
           <w:color w:val="000000"/>
           <w:rtl w:val="0"/>
         </w:rPr>
-        <w:t xml:space="preserve">Ils se peuvent bien aussy gecter en chassis pourveu quilz</w:t>
+        <w:t xml:space="preserve">Ils se peuvent bien aussy gecter en </w:t>
+      </w:r>
+      <w:r>
+        <w:rPr>
+          <w:rFonts w:ascii="Courier New" w:cs="Courier New" w:eastAsia="Courier New" w:hAnsi="Courier New"/>
+          <w:color w:val="0000ff"/>
+          <w:sz w:val="18"/>
+          <w:szCs w:val="18"/>
+          <w:rtl w:val="0"/>
+        </w:rPr>
+        <w:t xml:space="preserve">&lt;tl&gt;</w:t>
+      </w:r>
+      <w:r>
+        <w:rPr>
+          <w:color w:val="000000"/>
+          <w:rtl w:val="0"/>
+        </w:rPr>
+        <w:t xml:space="preserve">chassis</w:t>
+      </w:r>
+      <w:r>
+        <w:rPr>
+          <w:rFonts w:ascii="Courier New" w:cs="Courier New" w:eastAsia="Courier New" w:hAnsi="Courier New"/>
+          <w:color w:val="0000ff"/>
+          <w:sz w:val="18"/>
+          <w:szCs w:val="18"/>
+          <w:rtl w:val="0"/>
+        </w:rPr>
+        <w:t xml:space="preserve">&lt;/tl&gt;</w:t>
+      </w:r>
+      <w:r>
+        <w:rPr>
+          <w:color w:val="000000"/>
+          <w:rtl w:val="0"/>
+        </w:rPr>
+        <w:t xml:space="preserve"> pourveu quilz</w:t>
       </w:r>
       <w:r>
         <w:rPr>
@@ -1667,7 +1661,10 @@
         <w:shd w:fill="auto" w:val="clear"/>
         <w:contextualSpacing w:val="0"/>
         <w:rPr>
-          <w:color w:val="000000"/>
+          <w:rFonts w:ascii="Courier New" w:cs="Courier New" w:eastAsia="Courier New" w:hAnsi="Courier New"/>
+          <w:color w:val="7f6000"/>
+          <w:sz w:val="18"/>
+          <w:szCs w:val="18"/>
         </w:rPr>
       </w:pPr>
       <w:r>
@@ -1746,33 +1743,7 @@
           <w:szCs w:val="18"/>
           <w:rtl w:val="0"/>
         </w:rPr>
-        <w:t xml:space="preserve">&lt;/ab&gt;&lt;/div&gt;</w:t>
-      </w:r>
-      <w:r>
-        <w:rPr>
-          <w:rtl w:val="0"/>
-        </w:rPr>
-      </w:r>
-    </w:p>
-    <w:p>
-      <w:pPr>
-        <w:pBdr>
-          <w:top w:space="0" w:sz="0" w:val="nil"/>
-          <w:left w:space="0" w:sz="0" w:val="nil"/>
-          <w:bottom w:space="0" w:sz="0" w:val="nil"/>
-          <w:right w:space="0" w:sz="0" w:val="nil"/>
-          <w:between w:space="0" w:sz="0" w:val="nil"/>
-        </w:pBdr>
-        <w:shd w:fill="auto" w:val="clear"/>
-        <w:contextualSpacing w:val="0"/>
-        <w:rPr>
-          <w:color w:val="000000"/>
-        </w:rPr>
-      </w:pPr>
-      <w:r>
-        <w:rPr>
-          <w:rtl w:val="0"/>
-        </w:rPr>
+        <w:t xml:space="preserve">&lt;/ab&gt;</w:t>
       </w:r>
     </w:p>
     <w:p>
@@ -1798,6 +1769,58 @@
           <w:szCs w:val="18"/>
           <w:rtl w:val="0"/>
         </w:rPr>
+        <w:t xml:space="preserve">&lt;/div&gt;</w:t>
+      </w:r>
+      <w:r>
+        <w:rPr>
+          <w:rtl w:val="0"/>
+        </w:rPr>
+      </w:r>
+    </w:p>
+    <w:p>
+      <w:pPr>
+        <w:pBdr>
+          <w:top w:space="0" w:sz="0" w:val="nil"/>
+          <w:left w:space="0" w:sz="0" w:val="nil"/>
+          <w:bottom w:space="0" w:sz="0" w:val="nil"/>
+          <w:right w:space="0" w:sz="0" w:val="nil"/>
+          <w:between w:space="0" w:sz="0" w:val="nil"/>
+        </w:pBdr>
+        <w:shd w:fill="auto" w:val="clear"/>
+        <w:contextualSpacing w:val="0"/>
+        <w:rPr>
+          <w:color w:val="000000"/>
+        </w:rPr>
+      </w:pPr>
+      <w:r>
+        <w:rPr>
+          <w:rtl w:val="0"/>
+        </w:rPr>
+      </w:r>
+    </w:p>
+    <w:p>
+      <w:pPr>
+        <w:pBdr>
+          <w:top w:space="0" w:sz="0" w:val="nil"/>
+          <w:left w:space="0" w:sz="0" w:val="nil"/>
+          <w:bottom w:space="0" w:sz="0" w:val="nil"/>
+          <w:right w:space="0" w:sz="0" w:val="nil"/>
+          <w:between w:space="0" w:sz="0" w:val="nil"/>
+        </w:pBdr>
+        <w:shd w:fill="auto" w:val="clear"/>
+        <w:contextualSpacing w:val="0"/>
+        <w:rPr>
+          <w:color w:val="000000"/>
+        </w:rPr>
+      </w:pPr>
+      <w:r>
+        <w:rPr>
+          <w:rFonts w:ascii="Courier New" w:cs="Courier New" w:eastAsia="Courier New" w:hAnsi="Courier New"/>
+          <w:color w:val="7f6000"/>
+          <w:sz w:val="18"/>
+          <w:szCs w:val="18"/>
+          <w:rtl w:val="0"/>
+        </w:rPr>
         <w:t xml:space="preserve">&lt;div&gt;</w:t>
       </w:r>
       <w:r>
@@ -1829,24 +1852,7 @@
           <w:szCs w:val="18"/>
           <w:rtl w:val="0"/>
         </w:rPr>
-        <w:t xml:space="preserve">&lt;id&gt;</w:t>
-      </w:r>
-      <w:r>
-        <w:rPr>
-          <w:color w:val="000000"/>
-          <w:rtl w:val="0"/>
-        </w:rPr>
-        <w:t xml:space="preserve">p143v_2</w:t>
-      </w:r>
-      <w:r>
-        <w:rPr>
-          <w:rFonts w:ascii="Courier New" w:cs="Courier New" w:eastAsia="Courier New" w:hAnsi="Courier New"/>
-          <w:color w:val="7f6000"/>
-          <w:sz w:val="18"/>
-          <w:szCs w:val="18"/>
-          <w:rtl w:val="0"/>
-        </w:rPr>
-        <w:t xml:space="preserve">&lt;/id&gt;</w:t>
+        <w:t xml:space="preserve">&lt;id&gt;p143v_2&lt;/id&gt;</w:t>
       </w:r>
       <w:r>
         <w:rPr>
@@ -2467,24 +2473,7 @@
           <w:szCs w:val="18"/>
           <w:rtl w:val="0"/>
         </w:rPr>
-        <w:t xml:space="preserve">&lt;id&gt;</w:t>
-      </w:r>
-      <w:r>
-        <w:rPr>
-          <w:color w:val="000000"/>
-          <w:rtl w:val="0"/>
-        </w:rPr>
-        <w:t xml:space="preserve">p143v_3</w:t>
-      </w:r>
-      <w:r>
-        <w:rPr>
-          <w:rFonts w:ascii="Courier New" w:cs="Courier New" w:eastAsia="Courier New" w:hAnsi="Courier New"/>
-          <w:color w:val="7f6000"/>
-          <w:sz w:val="18"/>
-          <w:szCs w:val="18"/>
-          <w:rtl w:val="0"/>
-        </w:rPr>
-        <w:t xml:space="preserve">&lt;/id&gt;</w:t>
+        <w:t xml:space="preserve">&lt;id&gt;p143v_3&lt;/id&gt;</w:t>
       </w:r>
       <w:r>
         <w:rPr>

--- a/TEMP/input/p143v_SD_HW_+_MHS_+_G2/tc_p143v.docx
+++ b/TEMP/input/p143v_SD_HW_+_MHS_+_G2/tc_p143v.docx
@@ -2834,7 +2834,7 @@
     </w:p>
     <w:sectPr>
       <w:pgSz w:h="15840" w:w="12240"/>
-      <w:pgMar w:bottom="1440" w:top="1440" w:left="1440" w:right="1440" w:header="0"/>
+      <w:pgMar w:bottom="1440" w:top="1440" w:left="1440" w:right="1440" w:header="0" w:footer="720"/>
       <w:pgNumType w:start="1"/>
     </w:sectPr>
   </w:body>

--- a/TEMP/input/p143v_SD_HW_+_MHS_+_G2/tc_p143v.docx
+++ b/TEMP/input/p143v_SD_HW_+_MHS_+_G2/tc_p143v.docx
@@ -2147,7 +2147,34 @@
           <w:color w:val="000000"/>
           <w:rtl w:val="0"/>
         </w:rPr>
-        <w:t xml:space="preserve">bon de la rougir au foeu pour brusler les immundices</w:t>
+        <w:t xml:space="preserve">bon de la rougir au foeu pour brusler les </w:t>
+      </w:r>
+      <w:r>
+        <w:rPr>
+          <w:rFonts w:ascii="Courier New" w:cs="Courier New" w:eastAsia="Courier New" w:hAnsi="Courier New"/>
+          <w:color w:val="0000ff"/>
+          <w:sz w:val="18"/>
+          <w:szCs w:val="18"/>
+          <w:rtl w:val="0"/>
+        </w:rPr>
+        <w:t xml:space="preserve">&lt;m&gt;</w:t>
+      </w:r>
+      <w:r>
+        <w:rPr>
+          <w:color w:val="000000"/>
+          <w:rtl w:val="0"/>
+        </w:rPr>
+        <w:t xml:space="preserve">immundices</w:t>
+      </w:r>
+      <w:r>
+        <w:rPr>
+          <w:rFonts w:ascii="Courier New" w:cs="Courier New" w:eastAsia="Courier New" w:hAnsi="Courier New"/>
+          <w:color w:val="0000ff"/>
+          <w:sz w:val="18"/>
+          <w:szCs w:val="18"/>
+          <w:rtl w:val="0"/>
+        </w:rPr>
+        <w:t xml:space="preserve">&lt;/m&gt;</w:t>
       </w:r>
       <w:r>
         <w:rPr>
@@ -2343,13 +2370,6 @@
       </w:pPr>
       <w:r>
         <w:rPr>
-          <w:color w:val="000000"/>
-          <w:rtl w:val="0"/>
-        </w:rPr>
-        <w:t xml:space="preserve">bonne </w:t>
-      </w:r>
-      <w:r>
-        <w:rPr>
           <w:rFonts w:ascii="Courier New" w:cs="Courier New" w:eastAsia="Courier New" w:hAnsi="Courier New"/>
           <w:color w:val="0000ff"/>
           <w:sz w:val="18"/>
@@ -2363,7 +2383,7 @@
           <w:color w:val="000000"/>
           <w:rtl w:val="0"/>
         </w:rPr>
-        <w:t xml:space="preserve">limaille</w:t>
+        <w:t xml:space="preserve">bonne limaille</w:t>
       </w:r>
       <w:r>
         <w:rPr>

--- a/TEMP/input/p143v_SD_HW_+_MHS_+_G2/tc_p143v.docx
+++ b/TEMP/input/p143v_SD_HW_+_MHS_+_G2/tc_p143v.docx
@@ -12,7 +12,6 @@
           <w:between w:space="0" w:sz="0" w:val="nil"/>
         </w:pBdr>
         <w:shd w:fill="auto" w:val="clear"/>
-        <w:contextualSpacing w:val="0"/>
         <w:rPr>
           <w:color w:val="000000"/>
         </w:rPr>
@@ -60,7 +59,6 @@
           <w:between w:space="0" w:sz="0" w:val="nil"/>
         </w:pBdr>
         <w:shd w:fill="auto" w:val="clear"/>
-        <w:contextualSpacing w:val="0"/>
         <w:rPr>
           <w:color w:val="000000"/>
         </w:rPr>
@@ -108,7 +106,6 @@
           <w:between w:space="0" w:sz="0" w:val="nil"/>
         </w:pBdr>
         <w:shd w:fill="auto" w:val="clear"/>
-        <w:contextualSpacing w:val="0"/>
         <w:rPr/>
       </w:pPr>
       <w:r>
@@ -127,7 +124,6 @@
           <w:between w:space="0" w:sz="0" w:val="nil"/>
         </w:pBdr>
         <w:shd w:fill="auto" w:val="clear"/>
-        <w:contextualSpacing w:val="0"/>
         <w:rPr/>
       </w:pPr>
       <w:r>
@@ -156,7 +152,6 @@
           <w:between w:space="0" w:sz="0" w:val="nil"/>
         </w:pBdr>
         <w:shd w:fill="auto" w:val="clear"/>
-        <w:contextualSpacing w:val="0"/>
         <w:rPr/>
       </w:pPr>
       <w:r>
@@ -185,7 +180,6 @@
           <w:between w:space="0" w:sz="0" w:val="nil"/>
         </w:pBdr>
         <w:shd w:fill="auto" w:val="clear"/>
-        <w:contextualSpacing w:val="0"/>
         <w:rPr>
           <w:color w:val="000000"/>
         </w:rPr>
@@ -216,28 +210,26 @@
           <w:between w:space="0" w:sz="0" w:val="nil"/>
         </w:pBdr>
         <w:shd w:fill="auto" w:val="clear"/>
-        <w:contextualSpacing w:val="0"/>
-        <w:rPr>
-          <w:color w:val="000000"/>
-        </w:rPr>
-      </w:pPr>
-      <w:r>
-        <w:rPr>
-          <w:rtl w:val="0"/>
-        </w:rPr>
-      </w:r>
-    </w:p>
-    <w:p>
-      <w:pPr>
-        <w:pBdr>
-          <w:top w:space="0" w:sz="0" w:val="nil"/>
-          <w:left w:space="0" w:sz="0" w:val="nil"/>
-          <w:bottom w:space="0" w:sz="0" w:val="nil"/>
-          <w:right w:space="0" w:sz="0" w:val="nil"/>
-          <w:between w:space="0" w:sz="0" w:val="nil"/>
-        </w:pBdr>
-        <w:shd w:fill="auto" w:val="clear"/>
-        <w:contextualSpacing w:val="0"/>
+        <w:rPr>
+          <w:color w:val="000000"/>
+        </w:rPr>
+      </w:pPr>
+      <w:r>
+        <w:rPr>
+          <w:rtl w:val="0"/>
+        </w:rPr>
+      </w:r>
+    </w:p>
+    <w:p>
+      <w:pPr>
+        <w:pBdr>
+          <w:top w:space="0" w:sz="0" w:val="nil"/>
+          <w:left w:space="0" w:sz="0" w:val="nil"/>
+          <w:bottom w:space="0" w:sz="0" w:val="nil"/>
+          <w:right w:space="0" w:sz="0" w:val="nil"/>
+          <w:between w:space="0" w:sz="0" w:val="nil"/>
+        </w:pBdr>
+        <w:shd w:fill="auto" w:val="clear"/>
         <w:rPr>
           <w:color w:val="000000"/>
         </w:rPr>
@@ -292,7 +284,6 @@
           <w:between w:space="0" w:sz="0" w:val="nil"/>
         </w:pBdr>
         <w:shd w:fill="auto" w:val="clear"/>
-        <w:contextualSpacing w:val="0"/>
         <w:rPr>
           <w:color w:val="000000"/>
         </w:rPr>
@@ -337,7 +328,6 @@
           <w:between w:space="0" w:sz="0" w:val="nil"/>
         </w:pBdr>
         <w:shd w:fill="auto" w:val="clear"/>
-        <w:contextualSpacing w:val="0"/>
         <w:rPr>
           <w:color w:val="000000"/>
         </w:rPr>
@@ -375,7 +365,6 @@
           <w:between w:space="0" w:sz="0" w:val="nil"/>
         </w:pBdr>
         <w:shd w:fill="auto" w:val="clear"/>
-        <w:contextualSpacing w:val="0"/>
         <w:rPr>
           <w:color w:val="000000"/>
         </w:rPr>
@@ -447,7 +436,6 @@
           <w:between w:space="0" w:sz="0" w:val="nil"/>
         </w:pBdr>
         <w:shd w:fill="auto" w:val="clear"/>
-        <w:contextualSpacing w:val="0"/>
         <w:rPr>
           <w:color w:val="000000"/>
         </w:rPr>
@@ -519,7 +507,6 @@
           <w:between w:space="0" w:sz="0" w:val="nil"/>
         </w:pBdr>
         <w:shd w:fill="auto" w:val="clear"/>
-        <w:contextualSpacing w:val="0"/>
         <w:rPr>
           <w:color w:val="000000"/>
         </w:rPr>
@@ -584,7 +571,6 @@
           <w:between w:space="0" w:sz="0" w:val="nil"/>
         </w:pBdr>
         <w:shd w:fill="auto" w:val="clear"/>
-        <w:contextualSpacing w:val="0"/>
         <w:rPr>
           <w:color w:val="000000"/>
         </w:rPr>
@@ -622,7 +608,6 @@
           <w:between w:space="0" w:sz="0" w:val="nil"/>
         </w:pBdr>
         <w:shd w:fill="auto" w:val="clear"/>
-        <w:contextualSpacing w:val="0"/>
         <w:rPr>
           <w:color w:val="000000"/>
         </w:rPr>
@@ -694,7 +679,6 @@
           <w:between w:space="0" w:sz="0" w:val="nil"/>
         </w:pBdr>
         <w:shd w:fill="auto" w:val="clear"/>
-        <w:contextualSpacing w:val="0"/>
         <w:rPr>
           <w:color w:val="000000"/>
         </w:rPr>
@@ -811,7 +795,6 @@
           <w:between w:space="0" w:sz="0" w:val="nil"/>
         </w:pBdr>
         <w:shd w:fill="auto" w:val="clear"/>
-        <w:contextualSpacing w:val="0"/>
         <w:rPr>
           <w:color w:val="000000"/>
         </w:rPr>
@@ -849,7 +832,6 @@
           <w:between w:space="0" w:sz="0" w:val="nil"/>
         </w:pBdr>
         <w:shd w:fill="auto" w:val="clear"/>
-        <w:contextualSpacing w:val="0"/>
         <w:rPr>
           <w:color w:val="000000"/>
         </w:rPr>
@@ -938,7 +920,6 @@
           <w:between w:space="0" w:sz="0" w:val="nil"/>
         </w:pBdr>
         <w:shd w:fill="auto" w:val="clear"/>
-        <w:contextualSpacing w:val="0"/>
         <w:rPr>
           <w:color w:val="000000"/>
         </w:rPr>
@@ -1027,7 +1008,6 @@
           <w:between w:space="0" w:sz="0" w:val="nil"/>
         </w:pBdr>
         <w:shd w:fill="auto" w:val="clear"/>
-        <w:contextualSpacing w:val="0"/>
         <w:rPr>
           <w:color w:val="000000"/>
         </w:rPr>
@@ -1065,7 +1045,6 @@
           <w:between w:space="0" w:sz="0" w:val="nil"/>
         </w:pBdr>
         <w:shd w:fill="auto" w:val="clear"/>
-        <w:contextualSpacing w:val="0"/>
         <w:rPr>
           <w:color w:val="000000"/>
         </w:rPr>
@@ -1093,7 +1072,6 @@
           <w:between w:space="0" w:sz="0" w:val="nil"/>
         </w:pBdr>
         <w:shd w:fill="auto" w:val="clear"/>
-        <w:contextualSpacing w:val="0"/>
         <w:rPr>
           <w:color w:val="000000"/>
         </w:rPr>
@@ -1124,7 +1102,6 @@
           <w:between w:space="0" w:sz="0" w:val="nil"/>
         </w:pBdr>
         <w:shd w:fill="auto" w:val="clear"/>
-        <w:contextualSpacing w:val="0"/>
         <w:rPr>
           <w:color w:val="000000"/>
         </w:rPr>
@@ -1155,7 +1132,6 @@
           <w:between w:space="0" w:sz="0" w:val="nil"/>
         </w:pBdr>
         <w:shd w:fill="auto" w:val="clear"/>
-        <w:contextualSpacing w:val="0"/>
         <w:rPr>
           <w:color w:val="000000"/>
         </w:rPr>
@@ -1203,28 +1179,26 @@
           <w:between w:space="0" w:sz="0" w:val="nil"/>
         </w:pBdr>
         <w:shd w:fill="auto" w:val="clear"/>
-        <w:contextualSpacing w:val="0"/>
-        <w:rPr>
-          <w:color w:val="000000"/>
-        </w:rPr>
-      </w:pPr>
-      <w:r>
-        <w:rPr>
-          <w:rtl w:val="0"/>
-        </w:rPr>
-      </w:r>
-    </w:p>
-    <w:p>
-      <w:pPr>
-        <w:pBdr>
-          <w:top w:space="0" w:sz="0" w:val="nil"/>
-          <w:left w:space="0" w:sz="0" w:val="nil"/>
-          <w:bottom w:space="0" w:sz="0" w:val="nil"/>
-          <w:right w:space="0" w:sz="0" w:val="nil"/>
-          <w:between w:space="0" w:sz="0" w:val="nil"/>
-        </w:pBdr>
-        <w:shd w:fill="auto" w:val="clear"/>
-        <w:contextualSpacing w:val="0"/>
+        <w:rPr>
+          <w:color w:val="000000"/>
+        </w:rPr>
+      </w:pPr>
+      <w:r>
+        <w:rPr>
+          <w:rtl w:val="0"/>
+        </w:rPr>
+      </w:r>
+    </w:p>
+    <w:p>
+      <w:pPr>
+        <w:pBdr>
+          <w:top w:space="0" w:sz="0" w:val="nil"/>
+          <w:left w:space="0" w:sz="0" w:val="nil"/>
+          <w:bottom w:space="0" w:sz="0" w:val="nil"/>
+          <w:right w:space="0" w:sz="0" w:val="nil"/>
+          <w:between w:space="0" w:sz="0" w:val="nil"/>
+        </w:pBdr>
+        <w:shd w:fill="auto" w:val="clear"/>
         <w:rPr>
           <w:color w:val="000000"/>
         </w:rPr>
@@ -1333,7 +1307,6 @@
           <w:between w:space="0" w:sz="0" w:val="nil"/>
         </w:pBdr>
         <w:shd w:fill="auto" w:val="clear"/>
-        <w:contextualSpacing w:val="0"/>
         <w:rPr>
           <w:color w:val="000000"/>
         </w:rPr>
@@ -1422,7 +1395,6 @@
           <w:between w:space="0" w:sz="0" w:val="nil"/>
         </w:pBdr>
         <w:shd w:fill="auto" w:val="clear"/>
-        <w:contextualSpacing w:val="0"/>
         <w:rPr>
           <w:color w:val="000000"/>
         </w:rPr>
@@ -1477,7 +1449,6 @@
           <w:between w:space="0" w:sz="0" w:val="nil"/>
         </w:pBdr>
         <w:shd w:fill="auto" w:val="clear"/>
-        <w:contextualSpacing w:val="0"/>
         <w:rPr>
           <w:color w:val="000000"/>
         </w:rPr>
@@ -1549,7 +1520,6 @@
           <w:between w:space="0" w:sz="0" w:val="nil"/>
         </w:pBdr>
         <w:shd w:fill="auto" w:val="clear"/>
-        <w:contextualSpacing w:val="0"/>
         <w:rPr>
           <w:color w:val="000000"/>
         </w:rPr>
@@ -1587,7 +1557,6 @@
           <w:between w:space="0" w:sz="0" w:val="nil"/>
         </w:pBdr>
         <w:shd w:fill="auto" w:val="clear"/>
-        <w:contextualSpacing w:val="0"/>
         <w:rPr>
           <w:color w:val="000000"/>
         </w:rPr>
@@ -1659,7 +1628,6 @@
           <w:between w:space="0" w:sz="0" w:val="nil"/>
         </w:pBdr>
         <w:shd w:fill="auto" w:val="clear"/>
-        <w:contextualSpacing w:val="0"/>
         <w:rPr>
           <w:rFonts w:ascii="Courier New" w:cs="Courier New" w:eastAsia="Courier New" w:hAnsi="Courier New"/>
           <w:color w:val="7f6000"/>
@@ -1756,7 +1724,6 @@
           <w:between w:space="0" w:sz="0" w:val="nil"/>
         </w:pBdr>
         <w:shd w:fill="auto" w:val="clear"/>
-        <w:contextualSpacing w:val="0"/>
         <w:rPr>
           <w:color w:val="000000"/>
         </w:rPr>
@@ -1787,28 +1754,26 @@
           <w:between w:space="0" w:sz="0" w:val="nil"/>
         </w:pBdr>
         <w:shd w:fill="auto" w:val="clear"/>
-        <w:contextualSpacing w:val="0"/>
-        <w:rPr>
-          <w:color w:val="000000"/>
-        </w:rPr>
-      </w:pPr>
-      <w:r>
-        <w:rPr>
-          <w:rtl w:val="0"/>
-        </w:rPr>
-      </w:r>
-    </w:p>
-    <w:p>
-      <w:pPr>
-        <w:pBdr>
-          <w:top w:space="0" w:sz="0" w:val="nil"/>
-          <w:left w:space="0" w:sz="0" w:val="nil"/>
-          <w:bottom w:space="0" w:sz="0" w:val="nil"/>
-          <w:right w:space="0" w:sz="0" w:val="nil"/>
-          <w:between w:space="0" w:sz="0" w:val="nil"/>
-        </w:pBdr>
-        <w:shd w:fill="auto" w:val="clear"/>
-        <w:contextualSpacing w:val="0"/>
+        <w:rPr>
+          <w:color w:val="000000"/>
+        </w:rPr>
+      </w:pPr>
+      <w:r>
+        <w:rPr>
+          <w:rtl w:val="0"/>
+        </w:rPr>
+      </w:r>
+    </w:p>
+    <w:p>
+      <w:pPr>
+        <w:pBdr>
+          <w:top w:space="0" w:sz="0" w:val="nil"/>
+          <w:left w:space="0" w:sz="0" w:val="nil"/>
+          <w:bottom w:space="0" w:sz="0" w:val="nil"/>
+          <w:right w:space="0" w:sz="0" w:val="nil"/>
+          <w:between w:space="0" w:sz="0" w:val="nil"/>
+        </w:pBdr>
+        <w:shd w:fill="auto" w:val="clear"/>
         <w:rPr>
           <w:color w:val="000000"/>
         </w:rPr>
@@ -1839,7 +1804,6 @@
           <w:between w:space="0" w:sz="0" w:val="nil"/>
         </w:pBdr>
         <w:shd w:fill="auto" w:val="clear"/>
-        <w:contextualSpacing w:val="0"/>
         <w:rPr>
           <w:color w:val="000000"/>
         </w:rPr>
@@ -1870,7 +1834,6 @@
           <w:between w:space="0" w:sz="0" w:val="nil"/>
         </w:pBdr>
         <w:shd w:fill="auto" w:val="clear"/>
-        <w:contextualSpacing w:val="0"/>
         <w:rPr>
           <w:color w:val="000000"/>
         </w:rPr>
@@ -1898,7 +1861,6 @@
           <w:between w:space="0" w:sz="0" w:val="nil"/>
         </w:pBdr>
         <w:shd w:fill="auto" w:val="clear"/>
-        <w:contextualSpacing w:val="0"/>
         <w:rPr>
           <w:color w:val="000000"/>
         </w:rPr>
@@ -1966,28 +1928,26 @@
           <w:between w:space="0" w:sz="0" w:val="nil"/>
         </w:pBdr>
         <w:shd w:fill="auto" w:val="clear"/>
-        <w:contextualSpacing w:val="0"/>
-        <w:rPr>
-          <w:color w:val="000000"/>
-        </w:rPr>
-      </w:pPr>
-      <w:r>
-        <w:rPr>
-          <w:rtl w:val="0"/>
-        </w:rPr>
-      </w:r>
-    </w:p>
-    <w:p>
-      <w:pPr>
-        <w:pBdr>
-          <w:top w:space="0" w:sz="0" w:val="nil"/>
-          <w:left w:space="0" w:sz="0" w:val="nil"/>
-          <w:bottom w:space="0" w:sz="0" w:val="nil"/>
-          <w:right w:space="0" w:sz="0" w:val="nil"/>
-          <w:between w:space="0" w:sz="0" w:val="nil"/>
-        </w:pBdr>
-        <w:shd w:fill="auto" w:val="clear"/>
-        <w:contextualSpacing w:val="0"/>
+        <w:rPr>
+          <w:color w:val="000000"/>
+        </w:rPr>
+      </w:pPr>
+      <w:r>
+        <w:rPr>
+          <w:rtl w:val="0"/>
+        </w:rPr>
+      </w:r>
+    </w:p>
+    <w:p>
+      <w:pPr>
+        <w:pBdr>
+          <w:top w:space="0" w:sz="0" w:val="nil"/>
+          <w:left w:space="0" w:sz="0" w:val="nil"/>
+          <w:bottom w:space="0" w:sz="0" w:val="nil"/>
+          <w:right w:space="0" w:sz="0" w:val="nil"/>
+          <w:between w:space="0" w:sz="0" w:val="nil"/>
+        </w:pBdr>
+        <w:shd w:fill="auto" w:val="clear"/>
         <w:rPr>
           <w:color w:val="000000"/>
         </w:rPr>
@@ -2137,7 +2097,6 @@
           <w:between w:space="0" w:sz="0" w:val="nil"/>
         </w:pBdr>
         <w:shd w:fill="auto" w:val="clear"/>
-        <w:contextualSpacing w:val="0"/>
         <w:rPr>
           <w:color w:val="000000"/>
         </w:rPr>
@@ -2202,7 +2161,6 @@
           <w:between w:space="0" w:sz="0" w:val="nil"/>
         </w:pBdr>
         <w:shd w:fill="auto" w:val="clear"/>
-        <w:contextualSpacing w:val="0"/>
         <w:rPr>
           <w:color w:val="000000"/>
         </w:rPr>
@@ -2274,7 +2232,6 @@
           <w:between w:space="0" w:sz="0" w:val="nil"/>
         </w:pBdr>
         <w:shd w:fill="auto" w:val="clear"/>
-        <w:contextualSpacing w:val="0"/>
         <w:rPr>
           <w:color w:val="000000"/>
         </w:rPr>
@@ -2363,7 +2320,6 @@
           <w:between w:space="0" w:sz="0" w:val="nil"/>
         </w:pBdr>
         <w:shd w:fill="auto" w:val="clear"/>
-        <w:contextualSpacing w:val="0"/>
         <w:rPr>
           <w:color w:val="000000"/>
         </w:rPr>
@@ -2428,28 +2384,26 @@
           <w:between w:space="0" w:sz="0" w:val="nil"/>
         </w:pBdr>
         <w:shd w:fill="auto" w:val="clear"/>
-        <w:contextualSpacing w:val="0"/>
-        <w:rPr>
-          <w:color w:val="000000"/>
-        </w:rPr>
-      </w:pPr>
-      <w:r>
-        <w:rPr>
-          <w:rtl w:val="0"/>
-        </w:rPr>
-      </w:r>
-    </w:p>
-    <w:p>
-      <w:pPr>
-        <w:pBdr>
-          <w:top w:space="0" w:sz="0" w:val="nil"/>
-          <w:left w:space="0" w:sz="0" w:val="nil"/>
-          <w:bottom w:space="0" w:sz="0" w:val="nil"/>
-          <w:right w:space="0" w:sz="0" w:val="nil"/>
-          <w:between w:space="0" w:sz="0" w:val="nil"/>
-        </w:pBdr>
-        <w:shd w:fill="auto" w:val="clear"/>
-        <w:contextualSpacing w:val="0"/>
+        <w:rPr>
+          <w:color w:val="000000"/>
+        </w:rPr>
+      </w:pPr>
+      <w:r>
+        <w:rPr>
+          <w:rtl w:val="0"/>
+        </w:rPr>
+      </w:r>
+    </w:p>
+    <w:p>
+      <w:pPr>
+        <w:pBdr>
+          <w:top w:space="0" w:sz="0" w:val="nil"/>
+          <w:left w:space="0" w:sz="0" w:val="nil"/>
+          <w:bottom w:space="0" w:sz="0" w:val="nil"/>
+          <w:right w:space="0" w:sz="0" w:val="nil"/>
+          <w:between w:space="0" w:sz="0" w:val="nil"/>
+        </w:pBdr>
+        <w:shd w:fill="auto" w:val="clear"/>
         <w:rPr>
           <w:color w:val="000000"/>
         </w:rPr>
@@ -2480,7 +2434,6 @@
           <w:between w:space="0" w:sz="0" w:val="nil"/>
         </w:pBdr>
         <w:shd w:fill="auto" w:val="clear"/>
-        <w:contextualSpacing w:val="0"/>
         <w:rPr>
           <w:color w:val="000000"/>
         </w:rPr>
@@ -2511,7 +2464,6 @@
           <w:between w:space="0" w:sz="0" w:val="nil"/>
         </w:pBdr>
         <w:shd w:fill="auto" w:val="clear"/>
-        <w:contextualSpacing w:val="0"/>
         <w:rPr>
           <w:color w:val="000000"/>
         </w:rPr>
@@ -2586,28 +2538,26 @@
           <w:between w:space="0" w:sz="0" w:val="nil"/>
         </w:pBdr>
         <w:shd w:fill="auto" w:val="clear"/>
-        <w:contextualSpacing w:val="0"/>
-        <w:rPr>
-          <w:color w:val="000000"/>
-        </w:rPr>
-      </w:pPr>
-      <w:r>
-        <w:rPr>
-          <w:rtl w:val="0"/>
-        </w:rPr>
-      </w:r>
-    </w:p>
-    <w:p>
-      <w:pPr>
-        <w:pBdr>
-          <w:top w:space="0" w:sz="0" w:val="nil"/>
-          <w:left w:space="0" w:sz="0" w:val="nil"/>
-          <w:bottom w:space="0" w:sz="0" w:val="nil"/>
-          <w:right w:space="0" w:sz="0" w:val="nil"/>
-          <w:between w:space="0" w:sz="0" w:val="nil"/>
-        </w:pBdr>
-        <w:shd w:fill="auto" w:val="clear"/>
-        <w:contextualSpacing w:val="0"/>
+        <w:rPr>
+          <w:color w:val="000000"/>
+        </w:rPr>
+      </w:pPr>
+      <w:r>
+        <w:rPr>
+          <w:rtl w:val="0"/>
+        </w:rPr>
+      </w:r>
+    </w:p>
+    <w:p>
+      <w:pPr>
+        <w:pBdr>
+          <w:top w:space="0" w:sz="0" w:val="nil"/>
+          <w:left w:space="0" w:sz="0" w:val="nil"/>
+          <w:bottom w:space="0" w:sz="0" w:val="nil"/>
+          <w:right w:space="0" w:sz="0" w:val="nil"/>
+          <w:between w:space="0" w:sz="0" w:val="nil"/>
+        </w:pBdr>
+        <w:shd w:fill="auto" w:val="clear"/>
         <w:rPr>
           <w:color w:val="000000"/>
         </w:rPr>
@@ -2655,7 +2605,6 @@
           <w:between w:space="0" w:sz="0" w:val="nil"/>
         </w:pBdr>
         <w:shd w:fill="auto" w:val="clear"/>
-        <w:contextualSpacing w:val="0"/>
         <w:rPr>
           <w:color w:val="000000"/>
         </w:rPr>
@@ -2756,7 +2705,6 @@
           <w:between w:space="0" w:sz="0" w:val="nil"/>
         </w:pBdr>
         <w:shd w:fill="auto" w:val="clear"/>
-        <w:contextualSpacing w:val="0"/>
         <w:rPr>
           <w:color w:val="000000"/>
         </w:rPr>
@@ -2831,7 +2779,6 @@
           <w:between w:space="0" w:sz="0" w:val="nil"/>
         </w:pBdr>
         <w:shd w:fill="auto" w:val="clear"/>
-        <w:contextualSpacing w:val="0"/>
         <w:rPr>
           <w:color w:val="000000"/>
         </w:rPr>
